--- a/template_pluris_pt.docx
+++ b/template_pluris_pt.docx
@@ -37,10 +37,34 @@
               <v:f eqn="prod @7 21600 pixelHeight"/>
               <v:f eqn="sum @10 21600 0"/>
             </v:formulas>
-            <v:path o:connecttype="rect" o:extrusionok="falseValue" gradientshapeok="true"/>
+            <v:path o:connecttype="rect" gradientshapeok="true"/>
             <o:lock v:ext="edit" aspectratio="true"/>
           </v:shapetype>
         </w:pict>
+      </w:r>
+    </w:p>
+    <w:p>
+      <w:pPr>
+        <w:keepNext w:val="0"/>
+        <w:keepLines w:val="0"/>
+        <w:widowControl w:val="0"/>
+        <w:pBdr>
+          <w:top w:space="0" w:sz="0" w:val="nil"/>
+          <w:left w:space="0" w:sz="0" w:val="nil"/>
+          <w:bottom w:space="0" w:sz="0" w:val="nil"/>
+          <w:right w:space="0" w:sz="0" w:val="nil"/>
+          <w:between w:space="0" w:sz="0" w:val="nil"/>
+        </w:pBdr>
+        <w:shd w:fill="auto" w:val="clear"/>
+        <w:spacing w:after="0" w:before="0" w:line="276" w:lineRule="auto"/>
+        <w:ind w:left="0" w:right="0" w:firstLine="0"/>
+        <w:jc w:val="left"/>
+        <w:rPr/>
+      </w:pPr>
+      <w:r>
+        <w:rPr>
+          <w:rtl w:val="0"/>
+        </w:rPr>
       </w:r>
     </w:p>
     <w:p>
@@ -68,10 +92,10 @@
                 <wp:positionV relativeFrom="paragraph">
                   <wp:posOffset>0</wp:posOffset>
                 </wp:positionV>
-                <wp:extent cx="644525" cy="644525"/>
+                <wp:extent cx="654050" cy="654050"/>
                 <wp:effectExtent b="0" l="0" r="0" t="0"/>
                 <wp:wrapNone/>
-                <wp:docPr id="1027" name=""/>
+                <wp:docPr id="1029" name=""/>
                 <a:graphic>
                   <a:graphicData uri="http://schemas.microsoft.com/office/word/2010/wordprocessingShape">
                     <wps:wsp>
@@ -121,15 +145,15 @@
                 <wp:positionV relativeFrom="paragraph">
                   <wp:posOffset>0</wp:posOffset>
                 </wp:positionV>
-                <wp:extent cx="644525" cy="644525"/>
+                <wp:extent cx="654050" cy="654050"/>
                 <wp:effectExtent b="0" l="0" r="0" t="0"/>
                 <wp:wrapNone/>
-                <wp:docPr id="1027" name="image3.png"/>
+                <wp:docPr id="1029" name="image2.png"/>
                 <a:graphic>
                   <a:graphicData uri="http://schemas.openxmlformats.org/drawingml/2006/picture">
                     <pic:pic>
                       <pic:nvPicPr>
-                        <pic:cNvPr id="0" name="image3.png"/>
+                        <pic:cNvPr id="0" name="image2.png"/>
                         <pic:cNvPicPr preferRelativeResize="0"/>
                       </pic:nvPicPr>
                       <pic:blipFill>
@@ -142,7 +166,7 @@
                       <pic:spPr>
                         <a:xfrm>
                           <a:off x="0" y="0"/>
-                          <a:ext cx="644525" cy="644525"/>
+                          <a:ext cx="654050" cy="654050"/>
                         </a:xfrm>
                         <a:prstGeom prst="rect"/>
                         <a:ln/>
@@ -209,7 +233,7 @@
           <w:vertAlign w:val="baseline"/>
           <w:rtl w:val="0"/>
         </w:rPr>
-        <w:t xml:space="preserve"> CONGRESSO LUSO BRASILEIRO PARA O PLANEJAMENTO URBANO, REGIONAL, INTEGRADO E SUSTENTÁVEL (PLURIS 202</w:t>
+        <w:t xml:space="preserve"> CONGRESSO LUSO BRA</w:t>
       </w:r>
       <w:r>
         <w:rPr>
@@ -217,7 +241,24 @@
           <w:smallCaps w:val="1"/>
           <w:rtl w:val="0"/>
         </w:rPr>
-        <w:t xml:space="preserve">1</w:t>
+        <w:t xml:space="preserve">SI</w:t>
+      </w:r>
+      <w:r>
+        <w:rPr>
+          <w:b w:val="1"/>
+          <w:smallCaps w:val="1"/>
+          <w:vertAlign w:val="baseline"/>
+          <w:rtl w:val="0"/>
+        </w:rPr>
+        <w:t xml:space="preserve">LEIRO PARA O PLANEJAMENTO URBANO, REGIONAL, INTEGRADO E SUSTENTÁVEL (PLURIS 202</w:t>
+      </w:r>
+      <w:r>
+        <w:rPr>
+          <w:b w:val="1"/>
+          <w:smallCaps w:val="1"/>
+          <w:rtl w:val="0"/>
+        </w:rPr>
+        <w:t xml:space="preserve">1 DIGITAL</w:t>
       </w:r>
       <w:r>
         <w:rPr>
@@ -512,7 +553,20 @@
           <w:vertAlign w:val="baseline"/>
           <w:rtl w:val="0"/>
         </w:rPr>
-        <w:t xml:space="preserve">O 9º Congresso Luso Brasileiro para o Planejamento Urbano, Regional, Integrado e Sustentável será realizado no Hotel Monte Real Resort, em Águas de Lindóia, Brasil, de 07 a 09 de </w:t>
+        <w:t xml:space="preserve">O 9º Congresso Luso Brasileiro para o Planejamento Urbano, Regional, Integrado e Sustentável será realizado </w:t>
+      </w:r>
+      <w:r>
+        <w:rPr>
+          <w:rtl w:val="0"/>
+        </w:rPr>
+        <w:t xml:space="preserve">online</w:t>
+      </w:r>
+      <w:r>
+        <w:rPr>
+          <w:vertAlign w:val="baseline"/>
+          <w:rtl w:val="0"/>
+        </w:rPr>
+        <w:t xml:space="preserve">, de 07 a 09 de </w:t>
       </w:r>
       <w:r>
         <w:rPr>
@@ -3570,7 +3624,7 @@
       <w:footerReference r:id="rId13" w:type="default"/>
       <w:footerReference r:id="rId14" w:type="first"/>
       <w:footerReference r:id="rId15" w:type="even"/>
-      <w:pgSz w:h="16840" w:w="11907"/>
+      <w:pgSz w:h="16840" w:w="11907" w:orient="portrait"/>
       <w:pgMar w:bottom="1418" w:top="1418" w:left="1701" w:right="1418" w:header="567" w:footer="567"/>
       <w:pgNumType w:start="1"/>
       <w:titlePg w:val="1"/>
@@ -3703,47 +3757,6 @@
 </file>
 
 <file path=word/header1.xml><?xml version="1.0" encoding="utf-8"?>
-<w:hdr xmlns:mc="http://schemas.openxmlformats.org/markup-compatibility/2006" xmlns:o="urn:schemas-microsoft-com:office:office" xmlns:r="http://schemas.openxmlformats.org/officeDocument/2006/relationships" xmlns:m="http://schemas.openxmlformats.org/officeDocument/2006/math" xmlns:v="urn:schemas-microsoft-com:vml" xmlns:wp="http://schemas.openxmlformats.org/drawingml/2006/wordprocessingDrawing" xmlns:w10="urn:schemas-microsoft-com:office:word" xmlns:w="http://schemas.openxmlformats.org/wordprocessingml/2006/main" xmlns:wne="http://schemas.microsoft.com/office/word/2006/wordml" xmlns:sl="http://schemas.openxmlformats.org/schemaLibrary/2006/main" xmlns:a="http://schemas.openxmlformats.org/drawingml/2006/main" xmlns:pic="http://schemas.openxmlformats.org/drawingml/2006/picture" xmlns:c="http://schemas.openxmlformats.org/drawingml/2006/chart" xmlns:lc="http://schemas.openxmlformats.org/drawingml/2006/lockedCanvas" xmlns:dgm="http://schemas.openxmlformats.org/drawingml/2006/diagram" xmlns:wps="http://schemas.microsoft.com/office/word/2010/wordprocessingShape" xmlns:wpg="http://schemas.microsoft.com/office/word/2010/wordprocessingGroup" xmlns:w14="http://schemas.microsoft.com/office/word/2010/wordml" xmlns:w15="http://schemas.microsoft.com/office/word/2012/wordml">
-  <w:p>
-    <w:pPr>
-      <w:keepNext w:val="0"/>
-      <w:keepLines w:val="0"/>
-      <w:widowControl w:val="1"/>
-      <w:pBdr>
-        <w:top w:space="0" w:sz="0" w:val="nil"/>
-        <w:left w:space="0" w:sz="0" w:val="nil"/>
-        <w:bottom w:space="0" w:sz="0" w:val="nil"/>
-        <w:right w:space="0" w:sz="0" w:val="nil"/>
-        <w:between w:space="0" w:sz="0" w:val="nil"/>
-      </w:pBdr>
-      <w:shd w:fill="auto" w:val="clear"/>
-      <w:spacing w:after="0" w:before="0" w:line="240" w:lineRule="auto"/>
-      <w:ind w:left="0" w:right="0" w:hanging="2"/>
-      <w:jc w:val="left"/>
-      <w:rPr>
-        <w:rFonts w:ascii="Times New Roman" w:cs="Times New Roman" w:eastAsia="Times New Roman" w:hAnsi="Times New Roman"/>
-        <w:b w:val="0"/>
-        <w:i w:val="0"/>
-        <w:smallCaps w:val="0"/>
-        <w:strike w:val="0"/>
-        <w:color w:val="000000"/>
-        <w:sz w:val="24"/>
-        <w:szCs w:val="24"/>
-        <w:u w:val="none"/>
-        <w:shd w:fill="auto" w:val="clear"/>
-        <w:vertAlign w:val="baseline"/>
-      </w:rPr>
-    </w:pPr>
-    <w:r>
-      <w:rPr>
-        <w:rtl w:val="0"/>
-      </w:rPr>
-    </w:r>
-  </w:p>
-</w:hdr>
-</file>
-
-<file path=word/header2.xml><?xml version="1.0" encoding="utf-8"?>
 <w:hdr xmlns:mc="http://schemas.openxmlformats.org/markup-compatibility/2006" xmlns:o="urn:schemas-microsoft-com:office:office" xmlns:r="http://schemas.openxmlformats.org/officeDocument/2006/relationships" xmlns:m="http://schemas.openxmlformats.org/officeDocument/2006/math" xmlns:v="urn:schemas-microsoft-com:vml" xmlns:wp="http://schemas.openxmlformats.org/drawingml/2006/wordprocessingDrawing" xmlns:w10="urn:schemas-microsoft-com:office:word" xmlns:w="http://schemas.openxmlformats.org/wordprocessingml/2006/main" xmlns:wne="http://schemas.microsoft.com/office/word/2006/wordml" xmlns:sl="http://schemas.openxmlformats.org/schemaLibrary/2006/main" xmlns:a="http://schemas.openxmlformats.org/drawingml/2006/main" xmlns:pic="http://schemas.openxmlformats.org/drawingml/2006/picture" xmlns:c="http://schemas.openxmlformats.org/drawingml/2006/chart" xmlns:lc="http://schemas.openxmlformats.org/drawingml/2006/lockedCanvas" xmlns:dgm="http://schemas.openxmlformats.org/drawingml/2006/diagram" xmlns:wps="http://schemas.microsoft.com/office/word/2010/wordprocessingShape" xmlns:wpg="http://schemas.microsoft.com/office/word/2010/wordprocessingGroup" xmlns:w14="http://schemas.microsoft.com/office/word/2010/wordml" xmlns:w15="http://schemas.microsoft.com/office/word/2012/wordml">
   <w:p>
     <w:pPr>
@@ -3931,7 +3944,19 @@
               <w:szCs w:val="20"/>
               <w:rtl w:val="0"/>
             </w:rPr>
-            <w:t xml:space="preserve">1</w:t>
+            <w:t xml:space="preserve">1 </w:t>
+          </w:r>
+          <w:r>
+            <w:rPr>
+              <w:rFonts w:ascii="Calibri" w:cs="Calibri" w:eastAsia="Calibri" w:hAnsi="Calibri"/>
+              <w:b w:val="1"/>
+              <w:color w:val="767171"/>
+              <w:sz w:val="20"/>
+              <w:szCs w:val="20"/>
+              <w:highlight w:val="white"/>
+              <w:rtl w:val="0"/>
+            </w:rPr>
+            <w:t xml:space="preserve">DIGITAL</w:t>
           </w:r>
           <w:r>
             <w:rPr>
@@ -4013,7 +4038,7 @@
               <w:vertAlign w:val="baseline"/>
               <w:rtl w:val="0"/>
             </w:rPr>
-            <w:t xml:space="preserve">Águas de Lindóia - SP - Brasil     07, 08 e 09 de </w:t>
+            <w:t xml:space="preserve">07, 08 e 09 de </w:t>
           </w:r>
           <w:r>
             <w:rPr>
@@ -4093,12 +4118,12 @@
               <wp:inline distB="0" distT="0" distL="114300" distR="114300">
                 <wp:extent cx="842645" cy="791210"/>
                 <wp:effectExtent b="0" l="0" r="0" t="0"/>
-                <wp:docPr id="1028" name="image2.jpg"/>
+                <wp:docPr id="1030" name="image3.jpg"/>
                 <a:graphic>
                   <a:graphicData uri="http://schemas.openxmlformats.org/drawingml/2006/picture">
                     <pic:pic>
                       <pic:nvPicPr>
-                        <pic:cNvPr id="0" name="image2.jpg"/>
+                        <pic:cNvPr id="0" name="image3.jpg"/>
                         <pic:cNvPicPr preferRelativeResize="0"/>
                       </pic:nvPicPr>
                       <pic:blipFill>
@@ -4161,6 +4186,47 @@
 </w:hdr>
 </file>
 
+<file path=word/header2.xml><?xml version="1.0" encoding="utf-8"?>
+<w:hdr xmlns:mc="http://schemas.openxmlformats.org/markup-compatibility/2006" xmlns:o="urn:schemas-microsoft-com:office:office" xmlns:r="http://schemas.openxmlformats.org/officeDocument/2006/relationships" xmlns:m="http://schemas.openxmlformats.org/officeDocument/2006/math" xmlns:v="urn:schemas-microsoft-com:vml" xmlns:wp="http://schemas.openxmlformats.org/drawingml/2006/wordprocessingDrawing" xmlns:w10="urn:schemas-microsoft-com:office:word" xmlns:w="http://schemas.openxmlformats.org/wordprocessingml/2006/main" xmlns:wne="http://schemas.microsoft.com/office/word/2006/wordml" xmlns:sl="http://schemas.openxmlformats.org/schemaLibrary/2006/main" xmlns:a="http://schemas.openxmlformats.org/drawingml/2006/main" xmlns:pic="http://schemas.openxmlformats.org/drawingml/2006/picture" xmlns:c="http://schemas.openxmlformats.org/drawingml/2006/chart" xmlns:lc="http://schemas.openxmlformats.org/drawingml/2006/lockedCanvas" xmlns:dgm="http://schemas.openxmlformats.org/drawingml/2006/diagram" xmlns:wps="http://schemas.microsoft.com/office/word/2010/wordprocessingShape" xmlns:wpg="http://schemas.microsoft.com/office/word/2010/wordprocessingGroup" xmlns:w14="http://schemas.microsoft.com/office/word/2010/wordml" xmlns:w15="http://schemas.microsoft.com/office/word/2012/wordml">
+  <w:p>
+    <w:pPr>
+      <w:keepNext w:val="0"/>
+      <w:keepLines w:val="0"/>
+      <w:widowControl w:val="1"/>
+      <w:pBdr>
+        <w:top w:space="0" w:sz="0" w:val="nil"/>
+        <w:left w:space="0" w:sz="0" w:val="nil"/>
+        <w:bottom w:space="0" w:sz="0" w:val="nil"/>
+        <w:right w:space="0" w:sz="0" w:val="nil"/>
+        <w:between w:space="0" w:sz="0" w:val="nil"/>
+      </w:pBdr>
+      <w:shd w:fill="auto" w:val="clear"/>
+      <w:spacing w:after="0" w:before="0" w:line="240" w:lineRule="auto"/>
+      <w:ind w:left="0" w:right="0" w:hanging="2"/>
+      <w:jc w:val="left"/>
+      <w:rPr>
+        <w:rFonts w:ascii="Times New Roman" w:cs="Times New Roman" w:eastAsia="Times New Roman" w:hAnsi="Times New Roman"/>
+        <w:b w:val="0"/>
+        <w:i w:val="0"/>
+        <w:smallCaps w:val="0"/>
+        <w:strike w:val="0"/>
+        <w:color w:val="000000"/>
+        <w:sz w:val="24"/>
+        <w:szCs w:val="24"/>
+        <w:u w:val="none"/>
+        <w:shd w:fill="auto" w:val="clear"/>
+        <w:vertAlign w:val="baseline"/>
+      </w:rPr>
+    </w:pPr>
+    <w:r>
+      <w:rPr>
+        <w:rtl w:val="0"/>
+      </w:rPr>
+    </w:r>
+  </w:p>
+</w:hdr>
+</file>
+
 <file path=word/header3.xml><?xml version="1.0" encoding="utf-8"?>
 <w:hdr xmlns:mc="http://schemas.openxmlformats.org/markup-compatibility/2006" xmlns:o="urn:schemas-microsoft-com:office:office" xmlns:r="http://schemas.openxmlformats.org/officeDocument/2006/relationships" xmlns:m="http://schemas.openxmlformats.org/officeDocument/2006/math" xmlns:v="urn:schemas-microsoft-com:vml" xmlns:wp="http://schemas.openxmlformats.org/drawingml/2006/wordprocessingDrawing" xmlns:w10="urn:schemas-microsoft-com:office:word" xmlns:w="http://schemas.openxmlformats.org/wordprocessingml/2006/main" xmlns:wne="http://schemas.microsoft.com/office/word/2006/wordml" xmlns:sl="http://schemas.openxmlformats.org/schemaLibrary/2006/main" xmlns:a="http://schemas.openxmlformats.org/drawingml/2006/main" xmlns:pic="http://schemas.openxmlformats.org/drawingml/2006/picture" xmlns:c="http://schemas.openxmlformats.org/drawingml/2006/chart" xmlns:lc="http://schemas.openxmlformats.org/drawingml/2006/lockedCanvas" xmlns:dgm="http://schemas.openxmlformats.org/drawingml/2006/diagram" xmlns:wps="http://schemas.microsoft.com/office/word/2010/wordprocessingShape" xmlns:wpg="http://schemas.microsoft.com/office/word/2010/wordprocessingGroup" xmlns:w14="http://schemas.microsoft.com/office/word/2010/wordml" xmlns:w15="http://schemas.microsoft.com/office/word/2012/wordml">
   <w:p>
@@ -4340,10 +4406,121 @@
     </w:rPrDefault>
     <w:pPrDefault>
       <w:pPr>
-        <w:ind w:left="-1" w:hanging="1"/>
+        <w:ind w:hanging="1"/>
       </w:pPr>
     </w:pPrDefault>
   </w:docDefaults>
+  <w:style w:type="paragraph" w:styleId="Normal" w:default="1">
+    <w:name w:val="normal"/>
+  </w:style>
+  <w:style w:type="table" w:styleId="TableNormal" w:default="1">
+    <w:name w:val="Table Normal"/>
+  </w:style>
+  <w:style w:type="paragraph" w:styleId="Heading1">
+    <w:name w:val="heading 1"/>
+    <w:basedOn w:val="Normal"/>
+    <w:next w:val="Normal"/>
+    <w:pPr>
+      <w:keepNext w:val="1"/>
+      <w:keepLines w:val="1"/>
+      <w:spacing w:after="120" w:before="480" w:lineRule="auto"/>
+    </w:pPr>
+    <w:rPr>
+      <w:b w:val="1"/>
+      <w:sz w:val="48"/>
+      <w:szCs w:val="48"/>
+    </w:rPr>
+  </w:style>
+  <w:style w:type="paragraph" w:styleId="Heading2">
+    <w:name w:val="heading 2"/>
+    <w:basedOn w:val="Normal"/>
+    <w:next w:val="Normal"/>
+    <w:pPr>
+      <w:keepNext w:val="1"/>
+      <w:keepLines w:val="1"/>
+      <w:spacing w:after="80" w:before="360" w:lineRule="auto"/>
+    </w:pPr>
+    <w:rPr>
+      <w:b w:val="1"/>
+      <w:sz w:val="36"/>
+      <w:szCs w:val="36"/>
+    </w:rPr>
+  </w:style>
+  <w:style w:type="paragraph" w:styleId="Heading3">
+    <w:name w:val="heading 3"/>
+    <w:basedOn w:val="Normal"/>
+    <w:next w:val="Normal"/>
+    <w:pPr>
+      <w:keepNext w:val="1"/>
+      <w:keepLines w:val="1"/>
+      <w:spacing w:after="80" w:before="280" w:lineRule="auto"/>
+    </w:pPr>
+    <w:rPr>
+      <w:b w:val="1"/>
+      <w:sz w:val="28"/>
+      <w:szCs w:val="28"/>
+    </w:rPr>
+  </w:style>
+  <w:style w:type="paragraph" w:styleId="Heading4">
+    <w:name w:val="heading 4"/>
+    <w:basedOn w:val="Normal"/>
+    <w:next w:val="Normal"/>
+    <w:pPr>
+      <w:keepNext w:val="1"/>
+      <w:keepLines w:val="1"/>
+      <w:spacing w:after="40" w:before="240" w:lineRule="auto"/>
+    </w:pPr>
+    <w:rPr>
+      <w:b w:val="1"/>
+      <w:sz w:val="24"/>
+      <w:szCs w:val="24"/>
+    </w:rPr>
+  </w:style>
+  <w:style w:type="paragraph" w:styleId="Heading5">
+    <w:name w:val="heading 5"/>
+    <w:basedOn w:val="Normal"/>
+    <w:next w:val="Normal"/>
+    <w:pPr>
+      <w:keepNext w:val="1"/>
+      <w:keepLines w:val="1"/>
+      <w:spacing w:after="40" w:before="220" w:lineRule="auto"/>
+    </w:pPr>
+    <w:rPr>
+      <w:b w:val="1"/>
+      <w:sz w:val="22"/>
+      <w:szCs w:val="22"/>
+    </w:rPr>
+  </w:style>
+  <w:style w:type="paragraph" w:styleId="Heading6">
+    <w:name w:val="heading 6"/>
+    <w:basedOn w:val="Normal"/>
+    <w:next w:val="Normal"/>
+    <w:pPr>
+      <w:keepNext w:val="1"/>
+      <w:keepLines w:val="1"/>
+      <w:spacing w:after="40" w:before="200" w:lineRule="auto"/>
+    </w:pPr>
+    <w:rPr>
+      <w:b w:val="1"/>
+      <w:sz w:val="20"/>
+      <w:szCs w:val="20"/>
+    </w:rPr>
+  </w:style>
+  <w:style w:type="paragraph" w:styleId="Title">
+    <w:name w:val="Title"/>
+    <w:basedOn w:val="Normal"/>
+    <w:next w:val="Normal"/>
+    <w:pPr>
+      <w:keepNext w:val="1"/>
+      <w:keepLines w:val="1"/>
+      <w:spacing w:after="120" w:before="480" w:lineRule="auto"/>
+    </w:pPr>
+    <w:rPr>
+      <w:b w:val="1"/>
+      <w:sz w:val="72"/>
+      <w:szCs w:val="72"/>
+    </w:rPr>
+  </w:style>
   <w:style w:type="paragraph" w:styleId="Normal" w:default="1">
     <w:name w:val="normal"/>
   </w:style>
@@ -5312,6 +5489,59 @@
       </w:tblCellMar>
     </w:tblPr>
   </w:style>
+  <w:style w:type="paragraph" w:styleId="Subtitle">
+    <w:name w:val="Subtitle"/>
+    <w:basedOn w:val="Normal"/>
+    <w:next w:val="Normal"/>
+    <w:pPr>
+      <w:keepNext w:val="1"/>
+      <w:keepLines w:val="1"/>
+      <w:spacing w:after="80" w:before="360" w:lineRule="auto"/>
+    </w:pPr>
+    <w:rPr>
+      <w:rFonts w:ascii="Georgia" w:cs="Georgia" w:eastAsia="Georgia" w:hAnsi="Georgia"/>
+      <w:i w:val="1"/>
+      <w:color w:val="666666"/>
+      <w:sz w:val="48"/>
+      <w:szCs w:val="48"/>
+    </w:rPr>
+  </w:style>
+  <w:style w:type="table" w:styleId="Table1">
+    <w:basedOn w:val="TableNormal"/>
+    <w:rPr>
+      <w:sz w:val="24"/>
+      <w:szCs w:val="24"/>
+      <w:vertAlign w:val="baseline"/>
+    </w:rPr>
+    <w:tblPr>
+      <w:tblStyleRowBandSize w:val="1"/>
+      <w:tblStyleColBandSize w:val="1"/>
+      <w:tblCellMar>
+        <w:top w:w="0.0" w:type="dxa"/>
+        <w:left w:w="108.0" w:type="dxa"/>
+        <w:bottom w:w="0.0" w:type="dxa"/>
+        <w:right w:w="108.0" w:type="dxa"/>
+      </w:tblCellMar>
+    </w:tblPr>
+  </w:style>
+  <w:style w:type="table" w:styleId="Table2">
+    <w:basedOn w:val="TableNormal"/>
+    <w:rPr>
+      <w:sz w:val="24"/>
+      <w:szCs w:val="24"/>
+      <w:vertAlign w:val="baseline"/>
+    </w:rPr>
+    <w:tblPr>
+      <w:tblStyleRowBandSize w:val="1"/>
+      <w:tblStyleColBandSize w:val="1"/>
+      <w:tblCellMar>
+        <w:top w:w="0.0" w:type="dxa"/>
+        <w:left w:w="108.0" w:type="dxa"/>
+        <w:bottom w:w="0.0" w:type="dxa"/>
+        <w:right w:w="108.0" w:type="dxa"/>
+      </w:tblCellMar>
+    </w:tblPr>
+  </w:style>
 </w:styles>
 </file>
 
@@ -5637,7 +5867,7 @@
 
 <file path=customXML/item1.xml><?xml version="1.0" encoding="utf-8"?>
 <go:gDocsCustomXmlDataStorage xmlns:go="http://customooxmlschemas.google.com/" xmlns:r="http://schemas.openxmlformats.org/officeDocument/2006/relationships">
-  <go:docsCustomData xmlns:go="http://customooxmlschemas.google.com/" roundtripDataSignature="AMtx7mhah6jJ/42tppe1gYrGLwlIKANX/Q==">AMUW2mWTfigPVx8uzuSVPzNyWAiuBcIYwgz91bEhKGk2gMku/e5N1g3gB32YDWpnsq+YxPb7GhB7KgQDernqDoYK/cmOeDaq5B75D/6MBwfoQTC3rWWHD3EBDtCnFFP7cFUHrFJj74Gx</go:docsCustomData>
+  <go:docsCustomData xmlns:go="http://customooxmlschemas.google.com/" roundtripDataSignature="AMtx7mgbT8HoAjhbW09E7PoL4zz4S+lgEA==">AMUW2mUMUGSSShq8wRHNm3iYO0rzVtfUpiGFXoi7i+hAbB9FMxpkpAS8HxNq2LnzjW1tPtLMqrRQEmvBVUj2JKO3QZGyO3bKD9wXr1ziqXS/OQ3HcO97oSn9PYmMg1qbGrTuAHFEM6yV</go:docsCustomData>
 </go:gDocsCustomXmlDataStorage>
 </file>
 
